--- a/1η Παραδοση/Project-plan-v0.1.docx
+++ b/1η Παραδοση/Project-plan-v0.1.docx
@@ -466,14 +466,25 @@
                 <w:lang w:val="el-GR"/>
               </w:rPr>
             </w:pPr>
-            <w:r>
-              <w:rPr>
-                <w:rFonts w:ascii="Bahnschrift Light" w:hAnsi="Bahnschrift Light"/>
-                <w:sz w:val="24"/>
-                <w:szCs w:val="24"/>
-                <w:lang w:val="el-GR"/>
-              </w:rPr>
-              <w:t>Σκόνδρας Ηλίας</w:t>
+            <w:proofErr w:type="spellStart"/>
+            <w:r>
+              <w:rPr>
+                <w:rFonts w:ascii="Bahnschrift Light" w:hAnsi="Bahnschrift Light"/>
+                <w:sz w:val="24"/>
+                <w:szCs w:val="24"/>
+                <w:lang w:val="el-GR"/>
+              </w:rPr>
+              <w:t>Σκόνδρας</w:t>
+            </w:r>
+            <w:proofErr w:type="spellEnd"/>
+            <w:r>
+              <w:rPr>
+                <w:rFonts w:ascii="Bahnschrift Light" w:hAnsi="Bahnschrift Light"/>
+                <w:sz w:val="24"/>
+                <w:szCs w:val="24"/>
+                <w:lang w:val="el-GR"/>
+              </w:rPr>
+              <w:t xml:space="preserve"> Ηλίας</w:t>
             </w:r>
           </w:p>
         </w:tc>
@@ -823,12 +834,21 @@
                 <w:lang w:val="el-GR"/>
               </w:rPr>
             </w:pPr>
-            <w:r>
-              <w:rPr>
-                <w:rFonts w:ascii="Bahnschrift Light" w:hAnsi="Bahnschrift Light"/>
-                <w:lang w:val="el-GR"/>
-              </w:rPr>
-              <w:t>Σκόνδρας Ηλίας</w:t>
+            <w:proofErr w:type="spellStart"/>
+            <w:r>
+              <w:rPr>
+                <w:rFonts w:ascii="Bahnschrift Light" w:hAnsi="Bahnschrift Light"/>
+                <w:lang w:val="el-GR"/>
+              </w:rPr>
+              <w:t>Σκόνδρας</w:t>
+            </w:r>
+            <w:proofErr w:type="spellEnd"/>
+            <w:r>
+              <w:rPr>
+                <w:rFonts w:ascii="Bahnschrift Light" w:hAnsi="Bahnschrift Light"/>
+                <w:lang w:val="el-GR"/>
+              </w:rPr>
+              <w:t xml:space="preserve"> Ηλίας</w:t>
             </w:r>
           </w:p>
         </w:tc>
@@ -899,7 +919,42 @@
                 <w:rFonts w:ascii="Bahnschrift Light" w:hAnsi="Bahnschrift Light"/>
                 <w:lang w:val="el-GR"/>
               </w:rPr>
-              <w:t>Τσιμπούκης Σπύρος</w:t>
+              <w:t>Τσιμπούκης Σπύρο</w:t>
+            </w:r>
+            <w:r>
+              <w:rPr>
+                <w:rFonts w:ascii="Bahnschrift Light" w:hAnsi="Bahnschrift Light"/>
+                <w:lang w:val="el-GR"/>
+              </w:rPr>
+              <w:t>ς,</w:t>
+            </w:r>
+            <w:r>
+              <w:rPr>
+                <w:rFonts w:ascii="Bahnschrift Light" w:hAnsi="Bahnschrift Light"/>
+                <w:lang w:val="el-GR"/>
+              </w:rPr>
+              <w:t xml:space="preserve"> </w:t>
+            </w:r>
+            <w:r>
+              <w:rPr>
+                <w:rFonts w:ascii="Bahnschrift Light" w:hAnsi="Bahnschrift Light"/>
+                <w:lang w:val="el-GR"/>
+              </w:rPr>
+              <w:t>Μαμασούλας</w:t>
+            </w:r>
+            <w:r>
+              <w:rPr>
+                <w:rFonts w:ascii="Bahnschrift Light" w:hAnsi="Bahnschrift Light"/>
+                <w:lang w:val="el-GR"/>
+              </w:rPr>
+              <w:t xml:space="preserve"> </w:t>
+            </w:r>
+            <w:r>
+              <w:rPr>
+                <w:rFonts w:ascii="Bahnschrift Light" w:hAnsi="Bahnschrift Light"/>
+                <w:lang w:val="el-GR"/>
+              </w:rPr>
+              <w:t>Παναγιώτης</w:t>
             </w:r>
           </w:p>
         </w:tc>
@@ -998,7 +1053,7 @@
                 <w:rFonts w:ascii="Bahnschrift Light" w:hAnsi="Bahnschrift Light"/>
                 <w:lang w:val="el-GR"/>
               </w:rPr>
-              <w:t>Μαμασούλας Παναγιώτης, Παπαδόπουλος Λάμπρος</w:t>
+              <w:t>Παπαδόπουλος Λάμπρος</w:t>
             </w:r>
           </w:p>
         </w:tc>
@@ -1048,6 +1103,42 @@
         </w:rPr>
         <w:lastRenderedPageBreak/>
         <w:t>Gantt Chart</w:t>
+      </w:r>
+    </w:p>
+    <w:p>
+      <w:pPr>
+        <w:jc w:val="center"/>
+        <w:rPr>
+          <w:color w:val="4472C4" w:themeColor="accent1"/>
+          <w:sz w:val="36"/>
+          <w:szCs w:val="36"/>
+        </w:rPr>
+      </w:pPr>
+      <w:r>
+        <w:rPr>
+          <w:color w:val="7F7F7F" w:themeColor="text1" w:themeTint="80"/>
+          <w:sz w:val="16"/>
+          <w:szCs w:val="16"/>
+          <w:lang w:val="el-GR"/>
+        </w:rPr>
+        <w:t xml:space="preserve">Στο </w:t>
+      </w:r>
+      <w:r>
+        <w:rPr>
+          <w:color w:val="7F7F7F" w:themeColor="text1" w:themeTint="80"/>
+          <w:sz w:val="16"/>
+          <w:szCs w:val="16"/>
+        </w:rPr>
+        <w:t xml:space="preserve">chart </w:t>
+      </w:r>
+      <w:r>
+        <w:rPr>
+          <w:color w:val="7F7F7F" w:themeColor="text1" w:themeTint="80"/>
+          <w:sz w:val="16"/>
+          <w:szCs w:val="16"/>
+          <w:lang w:val="el-GR"/>
+        </w:rPr>
+        <w:t>έχουμε πάρει υπόψη ότι δουλεύουμε όλες τις μέρες, αργίες και σαββατοκύριακα</w:t>
       </w:r>
     </w:p>
     <w:p>
@@ -1092,7 +1183,122 @@
         </w:drawing>
       </w:r>
     </w:p>
-    <w:p/>
+    <w:p>
+      <w:pPr>
+        <w:jc w:val="center"/>
+        <w:rPr>
+          <w:color w:val="4472C4" w:themeColor="accent1"/>
+          <w:sz w:val="36"/>
+          <w:szCs w:val="36"/>
+          <w:lang w:val="en-150"/>
+        </w:rPr>
+      </w:pPr>
+    </w:p>
+    <w:p>
+      <w:pPr>
+        <w:jc w:val="center"/>
+        <w:rPr>
+          <w:color w:val="4472C4" w:themeColor="accent1"/>
+          <w:sz w:val="36"/>
+          <w:szCs w:val="36"/>
+        </w:rPr>
+      </w:pPr>
+      <w:r>
+        <w:rPr>
+          <w:color w:val="4472C4" w:themeColor="accent1"/>
+          <w:sz w:val="36"/>
+          <w:szCs w:val="36"/>
+          <w:lang w:val="en-150"/>
+        </w:rPr>
+        <w:t>Pert</w:t>
+      </w:r>
+      <w:r>
+        <w:rPr>
+          <w:color w:val="4472C4" w:themeColor="accent1"/>
+          <w:sz w:val="36"/>
+          <w:szCs w:val="36"/>
+        </w:rPr>
+        <w:t xml:space="preserve"> Chart</w:t>
+      </w:r>
+    </w:p>
+    <w:p>
+      <w:pPr>
+        <w:jc w:val="center"/>
+        <w:rPr>
+          <w:color w:val="4472C4" w:themeColor="accent1"/>
+          <w:sz w:val="36"/>
+          <w:szCs w:val="36"/>
+        </w:rPr>
+      </w:pPr>
+      <w:r>
+        <w:rPr>
+          <w:color w:val="7F7F7F" w:themeColor="text1" w:themeTint="80"/>
+          <w:sz w:val="16"/>
+          <w:szCs w:val="16"/>
+          <w:lang w:val="el-GR"/>
+        </w:rPr>
+        <w:t xml:space="preserve">Στο </w:t>
+      </w:r>
+      <w:r>
+        <w:rPr>
+          <w:color w:val="7F7F7F" w:themeColor="text1" w:themeTint="80"/>
+          <w:sz w:val="16"/>
+          <w:szCs w:val="16"/>
+        </w:rPr>
+        <w:t xml:space="preserve">chart </w:t>
+      </w:r>
+      <w:r>
+        <w:rPr>
+          <w:color w:val="7F7F7F" w:themeColor="text1" w:themeTint="80"/>
+          <w:sz w:val="16"/>
+          <w:szCs w:val="16"/>
+          <w:lang w:val="el-GR"/>
+        </w:rPr>
+        <w:t>έχουμε πάρει υπόψη ότι δουλεύουμε όλες τις μέρες, αργίες και σαββατοκύριακα</w:t>
+      </w:r>
+    </w:p>
+    <w:p>
+      <w:r>
+        <w:rPr>
+          <w:noProof/>
+        </w:rPr>
+        <w:drawing>
+          <wp:inline distT="0" distB="0" distL="0" distR="0" wp14:anchorId="54EB3EF1" wp14:editId="2D9D1AAF">
+            <wp:extent cx="5731510" cy="945515"/>
+            <wp:effectExtent l="0" t="0" r="2540" b="6985"/>
+            <wp:docPr id="2" name="Picture 2"/>
+            <wp:cNvGraphicFramePr>
+              <a:graphicFrameLocks xmlns:a="http://schemas.openxmlformats.org/drawingml/2006/main" noChangeAspect="1"/>
+            </wp:cNvGraphicFramePr>
+            <a:graphic xmlns:a="http://schemas.openxmlformats.org/drawingml/2006/main">
+              <a:graphicData uri="http://schemas.openxmlformats.org/drawingml/2006/picture">
+                <pic:pic xmlns:pic="http://schemas.openxmlformats.org/drawingml/2006/picture">
+                  <pic:nvPicPr>
+                    <pic:cNvPr id="2" name="Picture 2"/>
+                    <pic:cNvPicPr/>
+                  </pic:nvPicPr>
+                  <pic:blipFill>
+                    <a:blip r:embed="rId7"/>
+                    <a:stretch>
+                      <a:fillRect/>
+                    </a:stretch>
+                  </pic:blipFill>
+                  <pic:spPr>
+                    <a:xfrm>
+                      <a:off x="0" y="0"/>
+                      <a:ext cx="5731510" cy="945515"/>
+                    </a:xfrm>
+                    <a:prstGeom prst="rect">
+                      <a:avLst/>
+                    </a:prstGeom>
+                  </pic:spPr>
+                </pic:pic>
+              </a:graphicData>
+            </a:graphic>
+          </wp:inline>
+        </w:drawing>
+      </w:r>
+    </w:p>
     <w:p/>
     <w:p>
       <w:pPr>
@@ -1192,7 +1398,52 @@
           <w:szCs w:val="24"/>
           <w:lang w:val="el-GR"/>
         </w:rPr>
-        <w:t xml:space="preserve"> χρόνος εργασίας τους μετά την αποφοίτηση και ο μισθός του είναι 12500 ευρώ αν μήνα με εξαίρεση τον Ηλία ο οποίος έχει θέματα με τις οθόνες του.</w:t>
+        <w:t xml:space="preserve"> χρόνος εργασίας τους μετά την αποφοίτηση και ο μισθός του είναι 12500 ευρώ </w:t>
+      </w:r>
+      <w:r>
+        <w:rPr>
+          <w:rFonts w:ascii="Bahnschrift Light" w:hAnsi="Bahnschrift Light" w:cs="Open Sans"/>
+          <w:sz w:val="24"/>
+          <w:szCs w:val="24"/>
+          <w:lang w:val="el-GR"/>
+        </w:rPr>
+        <w:t>αν</w:t>
+      </w:r>
+      <w:r>
+        <w:rPr>
+          <w:rFonts w:ascii="Bahnschrift Light" w:hAnsi="Bahnschrift Light" w:cs="Open Sans"/>
+          <w:sz w:val="24"/>
+          <w:szCs w:val="24"/>
+          <w:lang w:val="el-GR"/>
+        </w:rPr>
+        <w:t>ά</w:t>
+      </w:r>
+      <w:r>
+        <w:rPr>
+          <w:rFonts w:ascii="Bahnschrift Light" w:hAnsi="Bahnschrift Light" w:cs="Open Sans"/>
+          <w:sz w:val="24"/>
+          <w:szCs w:val="24"/>
+          <w:lang w:val="el-GR"/>
+        </w:rPr>
+        <w:t xml:space="preserve"> μήν</w:t>
+      </w:r>
+      <w:r>
+        <w:rPr>
+          <w:rFonts w:ascii="Bahnschrift Light" w:hAnsi="Bahnschrift Light" w:cs="Open Sans"/>
+          <w:sz w:val="24"/>
+          <w:szCs w:val="24"/>
+          <w:lang w:val="el-GR"/>
+        </w:rPr>
+        <w:t>α</w:t>
+      </w:r>
+      <w:r>
+        <w:rPr>
+          <w:rFonts w:ascii="Bahnschrift Light" w:hAnsi="Bahnschrift Light" w:cs="Open Sans"/>
+          <w:sz w:val="24"/>
+          <w:szCs w:val="24"/>
+          <w:lang w:val="el-GR"/>
+        </w:rPr>
+        <w:t>.</w:t>
       </w:r>
     </w:p>
     <w:p>
@@ -1672,14 +1923,25 @@
                 <w:lang w:val="el-GR"/>
               </w:rPr>
             </w:pPr>
-            <w:r>
-              <w:rPr>
-                <w:rFonts w:ascii="Bahnschrift Light" w:hAnsi="Bahnschrift Light"/>
-                <w:sz w:val="24"/>
-                <w:szCs w:val="24"/>
-                <w:lang w:val="el-GR"/>
-              </w:rPr>
-              <w:t>Σκόνδρας Ηλίας</w:t>
+            <w:proofErr w:type="spellStart"/>
+            <w:r>
+              <w:rPr>
+                <w:rFonts w:ascii="Bahnschrift Light" w:hAnsi="Bahnschrift Light"/>
+                <w:sz w:val="24"/>
+                <w:szCs w:val="24"/>
+                <w:lang w:val="el-GR"/>
+              </w:rPr>
+              <w:t>Σκόνδρας</w:t>
+            </w:r>
+            <w:proofErr w:type="spellEnd"/>
+            <w:r>
+              <w:rPr>
+                <w:rFonts w:ascii="Bahnschrift Light" w:hAnsi="Bahnschrift Light"/>
+                <w:sz w:val="24"/>
+                <w:szCs w:val="24"/>
+                <w:lang w:val="el-GR"/>
+              </w:rPr>
+              <w:t xml:space="preserve"> Ηλίας</w:t>
             </w:r>
           </w:p>
         </w:tc>
@@ -2126,7 +2388,21 @@
           <w:rFonts w:ascii="Bahnschrift Light" w:hAnsi="Bahnschrift Light"/>
           <w:lang w:val="el-GR"/>
         </w:rPr>
-        <w:t>Το κόστος για την σύνταξη των απαραίτητων συμφωνητικών εκτιμάτε σε 3000 ευρώ.</w:t>
+        <w:t>Το κόστος για την σύνταξη των απαραίτητων συμφωνητικών εκτιμάτ</w:t>
+      </w:r>
+      <w:r>
+        <w:rPr>
+          <w:rFonts w:ascii="Bahnschrift Light" w:hAnsi="Bahnschrift Light"/>
+          <w:lang w:val="el-GR"/>
+        </w:rPr>
+        <w:t>αι</w:t>
+      </w:r>
+      <w:r>
+        <w:rPr>
+          <w:rFonts w:ascii="Bahnschrift Light" w:hAnsi="Bahnschrift Light"/>
+          <w:lang w:val="el-GR"/>
+        </w:rPr>
+        <w:t xml:space="preserve"> σε 3000 ευρώ.</w:t>
       </w:r>
     </w:p>
     <w:p>
@@ -2162,7 +2438,35 @@
           <w:rFonts w:ascii="Bahnschrift Light" w:hAnsi="Bahnschrift Light"/>
           <w:lang w:val="el-GR"/>
         </w:rPr>
-        <w:t>Το κόστος για το λογισμικό που απαιτείτε για κάθε μέλος της ομάδας εκτιμάτε στα 500 ευρώ, άρα συνολικά 2000 ευρώ.</w:t>
+        <w:t>Το κόστος για το λογισμικό που απαιτείτ</w:t>
+      </w:r>
+      <w:r>
+        <w:rPr>
+          <w:rFonts w:ascii="Bahnschrift Light" w:hAnsi="Bahnschrift Light"/>
+          <w:lang w:val="el-GR"/>
+        </w:rPr>
+        <w:t>αι</w:t>
+      </w:r>
+      <w:r>
+        <w:rPr>
+          <w:rFonts w:ascii="Bahnschrift Light" w:hAnsi="Bahnschrift Light"/>
+          <w:lang w:val="el-GR"/>
+        </w:rPr>
+        <w:t xml:space="preserve"> για κάθε μέλος της ομάδας εκτιμάτ</w:t>
+      </w:r>
+      <w:r>
+        <w:rPr>
+          <w:rFonts w:ascii="Bahnschrift Light" w:hAnsi="Bahnschrift Light"/>
+          <w:lang w:val="el-GR"/>
+        </w:rPr>
+        <w:t>αι</w:t>
+      </w:r>
+      <w:r>
+        <w:rPr>
+          <w:rFonts w:ascii="Bahnschrift Light" w:hAnsi="Bahnschrift Light"/>
+          <w:lang w:val="el-GR"/>
+        </w:rPr>
+        <w:t xml:space="preserve"> στα 500 ευρώ, άρα συνολικά 2000 ευρώ.</w:t>
       </w:r>
     </w:p>
     <w:p>
@@ -2198,7 +2502,21 @@
           <w:rFonts w:ascii="Bahnschrift Light" w:hAnsi="Bahnschrift Light"/>
           <w:lang w:val="el-GR"/>
         </w:rPr>
-        <w:t>Το συνολικό κόστος υλοποίησης εκτιμάτε στα 337.500 ευρώ.</w:t>
+        <w:t>Το συνολικό κόστος υλοποίησης εκτιμάτ</w:t>
+      </w:r>
+      <w:r>
+        <w:rPr>
+          <w:rFonts w:ascii="Bahnschrift Light" w:hAnsi="Bahnschrift Light"/>
+          <w:lang w:val="el-GR"/>
+        </w:rPr>
+        <w:t>αι</w:t>
+      </w:r>
+      <w:r>
+        <w:rPr>
+          <w:rFonts w:ascii="Bahnschrift Light" w:hAnsi="Bahnschrift Light"/>
+          <w:lang w:val="el-GR"/>
+        </w:rPr>
+        <w:t xml:space="preserve"> στα 337.500 ευρώ.</w:t>
       </w:r>
     </w:p>
     <w:sectPr>
@@ -2609,7 +2927,7 @@
   <w:style w:type="paragraph" w:default="1" w:styleId="Normal">
     <w:name w:val="Normal"/>
     <w:qFormat/>
-    <w:rsid w:val="004E6B8E"/>
+    <w:rsid w:val="00964AFB"/>
   </w:style>
   <w:style w:type="character" w:default="1" w:styleId="DefaultParagraphFont">
     <w:name w:val="Default Paragraph Font"/>
